--- a/Galunisertib/Galunisertib.docx
+++ b/Galunisertib/Galunisertib.docx
@@ -68,10 +68,10 @@
             <v:path o:extrusionok="f" gradientshapeok="t" o:connecttype="rect"/>
             <o:lock v:ext="edit" aspectratio="t"/>
           </v:shapetype>
-          <v:shape id="_x0000_i1027" type="#_x0000_t75" style="width:207pt;height:135.75pt" o:ole="">
+          <v:shape id="_x0000_i1025" type="#_x0000_t75" style="width:207pt;height:135.75pt" o:ole="">
             <v:imagedata r:id="rId6" o:title=""/>
           </v:shape>
-          <o:OLEObject Type="Embed" ProgID="ACD.ChemSketch.20" ShapeID="_x0000_i1027" DrawAspect="Content" ObjectID="_1827396125" r:id="rId7"/>
+          <o:OLEObject Type="Embed" ProgID="ACD.ChemSketch.20" ShapeID="_x0000_i1025" DrawAspect="Content" ObjectID="_1827404939" r:id="rId7"/>
         </w:object>
       </w:r>
     </w:p>
@@ -1810,31 +1810,13 @@
         <w:rPr>
           <w:lang w:val="en-US"/>
         </w:rPr>
-        <w:t>CSD version 5.43 with Mar</w:t>
+        <w:t xml:space="preserve">CSD version </w:t>
       </w:r>
       <w:r>
         <w:rPr>
           <w:lang w:val="en-US"/>
         </w:rPr>
-        <w:t>,</w:t>
-      </w:r>
-      <w:r>
-        <w:rPr>
-          <w:lang w:val="en-US"/>
-        </w:rPr>
-        <w:t xml:space="preserve"> Jun</w:t>
-      </w:r>
-      <w:r>
-        <w:rPr>
-          <w:lang w:val="en-US"/>
-        </w:rPr>
-        <w:t>, Sep and Nov</w:t>
-      </w:r>
-      <w:r>
-        <w:rPr>
-          <w:lang w:val="en-US"/>
-        </w:rPr>
-        <w:t xml:space="preserve"> 2022 updates</w:t>
+        <w:t>6.01</w:t>
       </w:r>
       <w:r>
         <w:rPr>
